--- a/Attiny Dice/Through-hole/handout_th.docx
+++ b/Attiny Dice/Through-hole/handout_th.docx
@@ -45,7 +45,7 @@
           <w:sz w:val="32"/>
           <w:lang w:val="lv-LV"/>
         </w:rPr>
-        <w:t>MVĢ RTU</w:t>
+        <w:t>RTU</w:t>
       </w:r>
       <w:r>
         <w:rPr>
@@ -64,7 +64,8 @@
       </w:pPr>
       <w:r>
         <w:rPr>
-          <w:lang w:val="lv-LV"/>
+          <w:noProof/>
+          <w:lang w:val="lv-LV" w:eastAsia="lv-LV"/>
         </w:rPr>
         <w:drawing>
           <wp:anchor distT="0" distB="0" distL="114300" distR="114300" simplePos="0" relativeHeight="251660288" behindDoc="0" locked="0" layoutInCell="1" allowOverlap="1" wp14:anchorId="1902EDAC" wp14:editId="2064AAF0">
@@ -225,6 +226,13 @@
             <w:rFonts w:ascii="Cambria Math" w:hAnsi="Cambria Math"/>
             <w:lang w:val="lv-LV"/>
           </w:rPr>
+          <m:t>80-</m:t>
+        </m:r>
+        <m:r>
+          <w:rPr>
+            <w:rFonts w:ascii="Cambria Math" w:hAnsi="Cambria Math"/>
+            <w:lang w:val="lv-LV"/>
+          </w:rPr>
           <m:t xml:space="preserve">100 </m:t>
         </m:r>
         <m:r>
@@ -347,21 +355,15 @@
         <w:rPr>
           <w:lang w:val="lv-LV"/>
         </w:rPr>
-        <w:t xml:space="preserve"> 24A </w:t>
-      </w:r>
-      <w:proofErr w:type="spellStart"/>
-      <w:r>
-        <w:rPr>
-          <w:lang w:val="lv-LV"/>
-        </w:rPr>
-        <w:t>mikrokontrolieris</w:t>
-      </w:r>
-      <w:proofErr w:type="spellEnd"/>
-      <w:r>
-        <w:rPr>
-          <w:lang w:val="lv-LV"/>
-        </w:rPr>
-        <w:t>. Informācijas izvadei izmantotas</w:t>
+        <w:t xml:space="preserve"> 2</w:t>
+      </w:r>
+      <w:bookmarkStart w:id="0" w:name="_GoBack"/>
+      <w:bookmarkEnd w:id="0"/>
+      <w:r>
+        <w:rPr>
+          <w:lang w:val="lv-LV"/>
+        </w:rPr>
+        <w:t>4A mikrokontrolieris. Informācijas izvadei izmantotas</w:t>
       </w:r>
       <w:r>
         <w:rPr>
@@ -698,15 +700,7 @@
         <w:rPr>
           <w:lang w:val="lv-LV"/>
         </w:rPr>
-        <w:t xml:space="preserve"> pa labi, ir spiestās plates apakša, komponenti i</w:t>
-      </w:r>
-      <w:bookmarkStart w:id="0" w:name="_GoBack"/>
-      <w:bookmarkEnd w:id="0"/>
-      <w:r>
-        <w:rPr>
-          <w:lang w:val="lv-LV"/>
-        </w:rPr>
-        <w:t>r jānovieto tās otrā pusē</w:t>
+        <w:t xml:space="preserve"> pa labi, ir spiestās plates apakša, komponenti ir jānovieto tās otrā pusē</w:t>
       </w:r>
       <w:r>
         <w:rPr>
